--- a/manuscript/NC Submission/Appendix A (Meta-Analysis).docx
+++ b/manuscript/NC Submission/Appendix A (Meta-Analysis).docx
@@ -37,7 +37,29 @@
           <w:szCs w:val="24"/>
           <w:lang w:val="en-US"/>
         </w:rPr>
-        <w:t>Meta-Analysis (Experiments 1-5</w:t>
+        <w:t>Meta-Analysis (</w:t>
+      </w:r>
+      <w:bookmarkStart w:id="0" w:name="_GoBack"/>
+      <w:r>
+        <w:rPr>
+          <w:rFonts w:ascii="Times New Roman" w:eastAsia="Cambria" w:hAnsi="Times New Roman" w:cs="Times New Roman"/>
+          <w:b/>
+          <w:sz w:val="24"/>
+          <w:szCs w:val="24"/>
+          <w:lang w:val="en-US"/>
+        </w:rPr>
+        <w:t>Experiment</w:t>
+      </w:r>
+      <w:bookmarkEnd w:id="0"/>
+      <w:r>
+        <w:rPr>
+          <w:rFonts w:ascii="Times New Roman" w:eastAsia="Cambria" w:hAnsi="Times New Roman" w:cs="Times New Roman"/>
+          <w:b/>
+          <w:sz w:val="24"/>
+          <w:szCs w:val="24"/>
+          <w:lang w:val="en-US"/>
+        </w:rPr>
+        <w:t>s 1-5</w:t>
       </w:r>
       <w:r>
         <w:rPr>
@@ -179,7 +201,27 @@
           <w:szCs w:val="24"/>
           <w:lang w:val="en-US"/>
         </w:rPr>
-        <w:t>For each hypothesis below, we specified how each verbal hypothesis corresponded to a statistical inference rule that would be used to conclude support for that hypothesis. We also report results from the exploratory ana</w:t>
+        <w:t xml:space="preserve">For each hypothesis below, we specified how each verbal hypothesis corresponded to a </w:t>
+      </w:r>
+      <w:proofErr w:type="gramStart"/>
+      <w:r>
+        <w:rPr>
+          <w:rFonts w:ascii="Times New Roman" w:eastAsia="Calibri" w:hAnsi="Times New Roman" w:cs="Times New Roman"/>
+          <w:sz w:val="24"/>
+          <w:szCs w:val="24"/>
+          <w:lang w:val="en-US"/>
+        </w:rPr>
+        <w:t>statistical</w:t>
+      </w:r>
+      <w:proofErr w:type="gramEnd"/>
+      <w:r>
+        <w:rPr>
+          <w:rFonts w:ascii="Times New Roman" w:eastAsia="Calibri" w:hAnsi="Times New Roman" w:cs="Times New Roman"/>
+          <w:sz w:val="24"/>
+          <w:szCs w:val="24"/>
+          <w:lang w:val="en-US"/>
+        </w:rPr>
+        <w:t xml:space="preserve"> inference rule that would be used to conclude support for that hypothesis. We also report results from the exploratory ana</w:t>
       </w:r>
       <w:r>
         <w:rPr>
@@ -254,7 +296,27 @@
           <w:szCs w:val="24"/>
           <w:lang w:val="en-US"/>
         </w:rPr>
-        <w:t xml:space="preserve">All evaluative dependent variables (self-reported evaluations, IAT D2 scores, and behavioral intentions) were standardized (by 1 SD) after exclusions and prior to analysis condition (see Lorah, 2018: https://doi.org/10.1186/s40536-018-0061-2). This was done within </w:t>
+        <w:t xml:space="preserve">All evaluative dependent variables (self-reported evaluations, IAT D2 scores, and behavioral intentions) were standardized (by 1 SD) after exclusions and prior to analysis condition (see </w:t>
+      </w:r>
+      <w:proofErr w:type="spellStart"/>
+      <w:r>
+        <w:rPr>
+          <w:rFonts w:ascii="Times New Roman" w:eastAsia="Calibri" w:hAnsi="Times New Roman" w:cs="Times New Roman"/>
+          <w:sz w:val="24"/>
+          <w:szCs w:val="24"/>
+          <w:lang w:val="en-US"/>
+        </w:rPr>
+        <w:t>Lorah</w:t>
+      </w:r>
+      <w:proofErr w:type="spellEnd"/>
+      <w:r>
+        <w:rPr>
+          <w:rFonts w:ascii="Times New Roman" w:eastAsia="Calibri" w:hAnsi="Times New Roman" w:cs="Times New Roman"/>
+          <w:sz w:val="24"/>
+          <w:szCs w:val="24"/>
+          <w:lang w:val="en-US"/>
+        </w:rPr>
+        <w:t xml:space="preserve">, 2018: https://doi.org/10.1186/s40536-018-0061-2). This was done within </w:t>
       </w:r>
       <w:r>
         <w:rPr>
@@ -398,7 +460,27 @@
           <w:szCs w:val="24"/>
           <w:lang w:val="en-US" w:eastAsia="it-IT"/>
         </w:rPr>
-        <w:t>Our previous studies employed different variants of the IAT D score to score the pIAT data (Greenwald et al., 2003). For meta-analysis, all data was scored using the D2 variant.</w:t>
+        <w:t xml:space="preserve">Our previous studies employed different variants of the IAT D score to score the </w:t>
+      </w:r>
+      <w:proofErr w:type="spellStart"/>
+      <w:r>
+        <w:rPr>
+          <w:rFonts w:ascii="Times New Roman" w:eastAsia="Calibri" w:hAnsi="Times New Roman" w:cs="Times New Roman"/>
+          <w:sz w:val="24"/>
+          <w:szCs w:val="24"/>
+          <w:lang w:val="en-US" w:eastAsia="it-IT"/>
+        </w:rPr>
+        <w:t>pIAT</w:t>
+      </w:r>
+      <w:proofErr w:type="spellEnd"/>
+      <w:r>
+        <w:rPr>
+          <w:rFonts w:ascii="Times New Roman" w:eastAsia="Calibri" w:hAnsi="Times New Roman" w:cs="Times New Roman"/>
+          <w:sz w:val="24"/>
+          <w:szCs w:val="24"/>
+          <w:lang w:val="en-US" w:eastAsia="it-IT"/>
+        </w:rPr>
+        <w:t xml:space="preserve"> data (Greenwald et al., 2003). For meta-analysis, all data was scored using the D2 variant.</w:t>
       </w:r>
     </w:p>
     <w:p>
@@ -494,7 +576,47 @@
           <w:szCs w:val="24"/>
           <w:lang w:val="en-US"/>
         </w:rPr>
-        <w:t xml:space="preserve"> Bayesian models were implemented using the R package brms (Buerkner, 2017), which leverages the STAN language to allow for Bayesian inference via MCMC sampling. </w:t>
+        <w:t xml:space="preserve"> Bayesian models were implemented using the R package </w:t>
+      </w:r>
+      <w:proofErr w:type="spellStart"/>
+      <w:r>
+        <w:rPr>
+          <w:rFonts w:ascii="Times New Roman" w:eastAsia="Calibri" w:hAnsi="Times New Roman" w:cs="Times New Roman"/>
+          <w:sz w:val="24"/>
+          <w:szCs w:val="24"/>
+          <w:lang w:val="en-US"/>
+        </w:rPr>
+        <w:t>brms</w:t>
+      </w:r>
+      <w:proofErr w:type="spellEnd"/>
+      <w:r>
+        <w:rPr>
+          <w:rFonts w:ascii="Times New Roman" w:eastAsia="Calibri" w:hAnsi="Times New Roman" w:cs="Times New Roman"/>
+          <w:sz w:val="24"/>
+          <w:szCs w:val="24"/>
+          <w:lang w:val="en-US"/>
+        </w:rPr>
+        <w:t xml:space="preserve"> (</w:t>
+      </w:r>
+      <w:proofErr w:type="spellStart"/>
+      <w:r>
+        <w:rPr>
+          <w:rFonts w:ascii="Times New Roman" w:eastAsia="Calibri" w:hAnsi="Times New Roman" w:cs="Times New Roman"/>
+          <w:sz w:val="24"/>
+          <w:szCs w:val="24"/>
+          <w:lang w:val="en-US"/>
+        </w:rPr>
+        <w:t>Buerkner</w:t>
+      </w:r>
+      <w:proofErr w:type="spellEnd"/>
+      <w:r>
+        <w:rPr>
+          <w:rFonts w:ascii="Times New Roman" w:eastAsia="Calibri" w:hAnsi="Times New Roman" w:cs="Times New Roman"/>
+          <w:sz w:val="24"/>
+          <w:szCs w:val="24"/>
+          <w:lang w:val="en-US"/>
+        </w:rPr>
+        <w:t xml:space="preserve">, 2017), which leverages the STAN language to allow for Bayesian inference via MCMC sampling. </w:t>
       </w:r>
     </w:p>
     <w:p>
@@ -556,7 +678,27 @@
           <w:szCs w:val="24"/>
           <w:lang w:val="en-US"/>
         </w:rPr>
-        <w:t xml:space="preserve"> (positive vs. negative valenced statements) and </w:t>
+        <w:t xml:space="preserve"> (positive vs. negative </w:t>
+      </w:r>
+      <w:proofErr w:type="spellStart"/>
+      <w:r>
+        <w:rPr>
+          <w:rFonts w:ascii="Times New Roman" w:eastAsia="Calibri" w:hAnsi="Times New Roman" w:cs="Times New Roman"/>
+          <w:sz w:val="24"/>
+          <w:szCs w:val="24"/>
+          <w:lang w:val="en-US"/>
+        </w:rPr>
+        <w:t>valenced</w:t>
+      </w:r>
+      <w:proofErr w:type="spellEnd"/>
+      <w:r>
+        <w:rPr>
+          <w:rFonts w:ascii="Times New Roman" w:eastAsia="Calibri" w:hAnsi="Times New Roman" w:cs="Times New Roman"/>
+          <w:sz w:val="24"/>
+          <w:szCs w:val="24"/>
+          <w:lang w:val="en-US"/>
+        </w:rPr>
+        <w:t xml:space="preserve"> statements) and </w:t>
       </w:r>
       <w:r>
         <w:rPr>
@@ -645,6 +787,8 @@
           <w:lang w:val="fr-BE"/>
         </w:rPr>
       </w:pPr>
+      <w:proofErr w:type="spellStart"/>
+      <w:proofErr w:type="gramStart"/>
       <w:r>
         <w:rPr>
           <w:rFonts w:ascii="Times New Roman" w:eastAsia="Calibri" w:hAnsi="Times New Roman" w:cs="Times New Roman"/>
@@ -652,7 +796,87 @@
           <w:szCs w:val="18"/>
           <w:lang w:val="fr-BE"/>
         </w:rPr>
-        <w:t>dependent_variable ~ source_valence * content_type + (1 | experiment)</w:t>
+        <w:t>dependent</w:t>
+      </w:r>
+      <w:proofErr w:type="gramEnd"/>
+      <w:r>
+        <w:rPr>
+          <w:rFonts w:ascii="Times New Roman" w:eastAsia="Calibri" w:hAnsi="Times New Roman" w:cs="Times New Roman"/>
+          <w:sz w:val="24"/>
+          <w:szCs w:val="18"/>
+          <w:lang w:val="fr-BE"/>
+        </w:rPr>
+        <w:t>_variable</w:t>
+      </w:r>
+      <w:proofErr w:type="spellEnd"/>
+      <w:r>
+        <w:rPr>
+          <w:rFonts w:ascii="Times New Roman" w:eastAsia="Calibri" w:hAnsi="Times New Roman" w:cs="Times New Roman"/>
+          <w:sz w:val="24"/>
+          <w:szCs w:val="18"/>
+          <w:lang w:val="fr-BE"/>
+        </w:rPr>
+        <w:t xml:space="preserve"> ~ </w:t>
+      </w:r>
+      <w:proofErr w:type="spellStart"/>
+      <w:r>
+        <w:rPr>
+          <w:rFonts w:ascii="Times New Roman" w:eastAsia="Calibri" w:hAnsi="Times New Roman" w:cs="Times New Roman"/>
+          <w:sz w:val="24"/>
+          <w:szCs w:val="18"/>
+          <w:lang w:val="fr-BE"/>
+        </w:rPr>
+        <w:t>source_valence</w:t>
+      </w:r>
+      <w:proofErr w:type="spellEnd"/>
+      <w:r>
+        <w:rPr>
+          <w:rFonts w:ascii="Times New Roman" w:eastAsia="Calibri" w:hAnsi="Times New Roman" w:cs="Times New Roman"/>
+          <w:sz w:val="24"/>
+          <w:szCs w:val="18"/>
+          <w:lang w:val="fr-BE"/>
+        </w:rPr>
+        <w:t xml:space="preserve"> * </w:t>
+      </w:r>
+      <w:proofErr w:type="spellStart"/>
+      <w:r>
+        <w:rPr>
+          <w:rFonts w:ascii="Times New Roman" w:eastAsia="Calibri" w:hAnsi="Times New Roman" w:cs="Times New Roman"/>
+          <w:sz w:val="24"/>
+          <w:szCs w:val="18"/>
+          <w:lang w:val="fr-BE"/>
+        </w:rPr>
+        <w:t>content_type</w:t>
+      </w:r>
+      <w:proofErr w:type="spellEnd"/>
+      <w:r>
+        <w:rPr>
+          <w:rFonts w:ascii="Times New Roman" w:eastAsia="Calibri" w:hAnsi="Times New Roman" w:cs="Times New Roman"/>
+          <w:sz w:val="24"/>
+          <w:szCs w:val="18"/>
+          <w:lang w:val="fr-BE"/>
+        </w:rPr>
+        <w:t xml:space="preserve"> + (1 | </w:t>
+      </w:r>
+      <w:proofErr w:type="spellStart"/>
+      <w:r>
+        <w:rPr>
+          <w:rFonts w:ascii="Times New Roman" w:eastAsia="Calibri" w:hAnsi="Times New Roman" w:cs="Times New Roman"/>
+          <w:sz w:val="24"/>
+          <w:szCs w:val="18"/>
+          <w:lang w:val="fr-BE"/>
+        </w:rPr>
+        <w:t>experiment</w:t>
+      </w:r>
+      <w:proofErr w:type="spellEnd"/>
+      <w:r>
+        <w:rPr>
+          <w:rFonts w:ascii="Times New Roman" w:eastAsia="Calibri" w:hAnsi="Times New Roman" w:cs="Times New Roman"/>
+          <w:sz w:val="24"/>
+          <w:szCs w:val="18"/>
+          <w:lang w:val="fr-BE"/>
+        </w:rPr>
+        <w:t>)</w:t>
       </w:r>
     </w:p>
     <w:p>
@@ -705,7 +929,16 @@
           <w:szCs w:val="24"/>
           <w:lang w:val="en-US"/>
         </w:rPr>
-        <w:t>the existing data (Experiments 4-5</w:t>
+        <w:t xml:space="preserve">the existing data (Experiments 3 and </w:t>
+      </w:r>
+      <w:r>
+        <w:rPr>
+          <w:rFonts w:ascii="Times New Roman" w:eastAsia="Calibri" w:hAnsi="Times New Roman" w:cs="Times New Roman"/>
+          <w:sz w:val="24"/>
+          <w:szCs w:val="24"/>
+          <w:lang w:val="en-US"/>
+        </w:rPr>
+        <w:t>5</w:t>
       </w:r>
       <w:r>
         <w:rPr>
@@ -766,6 +999,7 @@
           <w:lang w:val="en-US"/>
         </w:rPr>
       </w:pPr>
+      <w:proofErr w:type="gramStart"/>
       <w:r>
         <w:rPr>
           <w:rFonts w:ascii="Times New Roman" w:eastAsia="Calibri" w:hAnsi="Times New Roman" w:cs="Times New Roman"/>
@@ -773,7 +1007,17 @@
           <w:szCs w:val="18"/>
           <w:lang w:val="en-US"/>
         </w:rPr>
-        <w:t>counts ~ awareness * detection + (1 | experiment)</w:t>
+        <w:t>counts</w:t>
+      </w:r>
+      <w:proofErr w:type="gramEnd"/>
+      <w:r>
+        <w:rPr>
+          <w:rFonts w:ascii="Times New Roman" w:eastAsia="Calibri" w:hAnsi="Times New Roman" w:cs="Times New Roman"/>
+          <w:sz w:val="24"/>
+          <w:szCs w:val="18"/>
+          <w:lang w:val="en-US"/>
+        </w:rPr>
+        <w:t xml:space="preserve"> ~ awareness * detection + (1 | experiment)</w:t>
       </w:r>
     </w:p>
     <w:p>
@@ -807,7 +1051,29 @@
           <w:szCs w:val="24"/>
           <w:lang w:val="en-US"/>
         </w:rPr>
-        <w:t>Model Priors and their Informativeness.</w:t>
+        <w:t xml:space="preserve">Model Priors and their </w:t>
+      </w:r>
+      <w:proofErr w:type="spellStart"/>
+      <w:r>
+        <w:rPr>
+          <w:rFonts w:ascii="Times New Roman" w:eastAsia="Calibri" w:hAnsi="Times New Roman" w:cs="Times New Roman"/>
+          <w:b/>
+          <w:sz w:val="24"/>
+          <w:szCs w:val="24"/>
+          <w:lang w:val="en-US"/>
+        </w:rPr>
+        <w:t>Informativeness</w:t>
+      </w:r>
+      <w:proofErr w:type="spellEnd"/>
+      <w:r>
+        <w:rPr>
+          <w:rFonts w:ascii="Times New Roman" w:eastAsia="Calibri" w:hAnsi="Times New Roman" w:cs="Times New Roman"/>
+          <w:b/>
+          <w:sz w:val="24"/>
+          <w:szCs w:val="24"/>
+          <w:lang w:val="en-US"/>
+        </w:rPr>
+        <w:t>.</w:t>
       </w:r>
       <w:r>
         <w:rPr>
@@ -876,7 +1142,27 @@
           <w:szCs w:val="24"/>
           <w:lang w:val="en-US"/>
         </w:rPr>
-        <w:t xml:space="preserve">). We used Gelman’s (2019) method to </w:t>
+        <w:t xml:space="preserve">). We used </w:t>
+      </w:r>
+      <w:proofErr w:type="spellStart"/>
+      <w:r>
+        <w:rPr>
+          <w:rFonts w:ascii="Times New Roman" w:eastAsia="Calibri" w:hAnsi="Times New Roman" w:cs="Times New Roman"/>
+          <w:sz w:val="24"/>
+          <w:szCs w:val="24"/>
+          <w:lang w:val="en-US"/>
+        </w:rPr>
+        <w:t>Gelman’s</w:t>
+      </w:r>
+      <w:proofErr w:type="spellEnd"/>
+      <w:r>
+        <w:rPr>
+          <w:rFonts w:ascii="Times New Roman" w:eastAsia="Calibri" w:hAnsi="Times New Roman" w:cs="Times New Roman"/>
+          <w:sz w:val="24"/>
+          <w:szCs w:val="24"/>
+          <w:lang w:val="en-US"/>
+        </w:rPr>
+        <w:t xml:space="preserve"> (2019) method to </w:t>
       </w:r>
       <w:r>
         <w:rPr>
@@ -946,8 +1232,19 @@
           <w:szCs w:val="24"/>
           <w:lang w:val="en-US"/>
         </w:rPr>
-        <w:t xml:space="preserve"> We inspected the convergence of the chains via visual inspection of the plots, </w:t>
-      </w:r>
+        <w:t xml:space="preserve"> We inspected the convergence of the chains via visual inspection of the plots</w:t>
+      </w:r>
+      <w:proofErr w:type="gramStart"/>
+      <w:r>
+        <w:rPr>
+          <w:rFonts w:ascii="Times New Roman" w:eastAsia="Calibri" w:hAnsi="Times New Roman" w:cs="Times New Roman"/>
+          <w:sz w:val="24"/>
+          <w:szCs w:val="24"/>
+          <w:lang w:val="en-US"/>
+        </w:rPr>
+        <w:t xml:space="preserve">, </w:t>
+      </w:r>
+      <w:proofErr w:type="gramEnd"/>
       <m:oMath>
         <m:acc>
           <m:accPr>
@@ -1023,7 +1320,27 @@
           <w:szCs w:val="24"/>
           <w:lang w:val="en-US"/>
         </w:rPr>
-        <w:t>Posterior distributions were summarized via a metric of central tendency, the Highest Maximum A Posteriori probability estimate (MAP). This was judged to be a preferable metric to the mean given the mean’s sensitivity to outliers. Estimation width was quantified via 95% Credible Intervals via asymmetric Highest Density Intervals (HDIs). In the linear models, estimates for subgroups were calculated via manipulation of the posterior probabilities (e.g., genuine condition = intercept, Deepfaked condition = intercept + main effect for experiment condition, etc.; see R code implementation for details).</w:t>
+        <w:t xml:space="preserve">Posterior distributions were summarized via a metric of central tendency, the Highest Maximum </w:t>
+      </w:r>
+      <w:proofErr w:type="gramStart"/>
+      <w:r>
+        <w:rPr>
+          <w:rFonts w:ascii="Times New Roman" w:eastAsia="Calibri" w:hAnsi="Times New Roman" w:cs="Times New Roman"/>
+          <w:sz w:val="24"/>
+          <w:szCs w:val="24"/>
+          <w:lang w:val="en-US"/>
+        </w:rPr>
+        <w:t>A</w:t>
+      </w:r>
+      <w:proofErr w:type="gramEnd"/>
+      <w:r>
+        <w:rPr>
+          <w:rFonts w:ascii="Times New Roman" w:eastAsia="Calibri" w:hAnsi="Times New Roman" w:cs="Times New Roman"/>
+          <w:sz w:val="24"/>
+          <w:szCs w:val="24"/>
+          <w:lang w:val="en-US"/>
+        </w:rPr>
+        <w:t xml:space="preserve"> Posteriori probability estimate (MAP). This was judged to be a preferable metric to the mean given the mean’s sensitivity to outliers. Estimation width was quantified via 95% Credible Intervals via asymmetric Highest Density Intervals (HDIs). In the linear models, estimates for subgroups were calculated via manipulation of the posterior probabilities (e.g., genuine condition = intercept, Deepfaked condition = intercept + main effect for experiment condition, etc.; see R code implementation for details).</w:t>
       </w:r>
     </w:p>
     <w:p>
@@ -1378,7 +1695,87 @@
           <w:szCs w:val="24"/>
           <w:lang w:val="en-US"/>
         </w:rPr>
-        <w:t xml:space="preserve">Non-inferiority tests (e.g., for H2) were implemented via the general method described by Lakens, Scheel, and Isager (2018), albeit (1) applied to intervals derived from Bayesian models and (2) applied unidirectionally (i.e., as a non-inferiority rather than equivalence test). Specifically, if the lower bound of the </w:t>
+        <w:t xml:space="preserve">Non-inferiority tests (e.g., for H2) were implemented via the general method described by </w:t>
+      </w:r>
+      <w:proofErr w:type="spellStart"/>
+      <w:r>
+        <w:rPr>
+          <w:rFonts w:ascii="Times New Roman" w:eastAsia="Calibri" w:hAnsi="Times New Roman" w:cs="Times New Roman"/>
+          <w:sz w:val="24"/>
+          <w:szCs w:val="24"/>
+          <w:lang w:val="en-US"/>
+        </w:rPr>
+        <w:t>Lakens</w:t>
+      </w:r>
+      <w:proofErr w:type="spellEnd"/>
+      <w:r>
+        <w:rPr>
+          <w:rFonts w:ascii="Times New Roman" w:eastAsia="Calibri" w:hAnsi="Times New Roman" w:cs="Times New Roman"/>
+          <w:sz w:val="24"/>
+          <w:szCs w:val="24"/>
+          <w:lang w:val="en-US"/>
+        </w:rPr>
+        <w:t xml:space="preserve">, </w:t>
+      </w:r>
+      <w:proofErr w:type="spellStart"/>
+      <w:r>
+        <w:rPr>
+          <w:rFonts w:ascii="Times New Roman" w:eastAsia="Calibri" w:hAnsi="Times New Roman" w:cs="Times New Roman"/>
+          <w:sz w:val="24"/>
+          <w:szCs w:val="24"/>
+          <w:lang w:val="en-US"/>
+        </w:rPr>
+        <w:t>Scheel</w:t>
+      </w:r>
+      <w:proofErr w:type="spellEnd"/>
+      <w:r>
+        <w:rPr>
+          <w:rFonts w:ascii="Times New Roman" w:eastAsia="Calibri" w:hAnsi="Times New Roman" w:cs="Times New Roman"/>
+          <w:sz w:val="24"/>
+          <w:szCs w:val="24"/>
+          <w:lang w:val="en-US"/>
+        </w:rPr>
+        <w:t xml:space="preserve">, and </w:t>
+      </w:r>
+      <w:proofErr w:type="spellStart"/>
+      <w:r>
+        <w:rPr>
+          <w:rFonts w:ascii="Times New Roman" w:eastAsia="Calibri" w:hAnsi="Times New Roman" w:cs="Times New Roman"/>
+          <w:sz w:val="24"/>
+          <w:szCs w:val="24"/>
+          <w:lang w:val="en-US"/>
+        </w:rPr>
+        <w:t>Isager</w:t>
+      </w:r>
+      <w:proofErr w:type="spellEnd"/>
+      <w:r>
+        <w:rPr>
+          <w:rFonts w:ascii="Times New Roman" w:eastAsia="Calibri" w:hAnsi="Times New Roman" w:cs="Times New Roman"/>
+          <w:sz w:val="24"/>
+          <w:szCs w:val="24"/>
+          <w:lang w:val="en-US"/>
+        </w:rPr>
+        <w:t xml:space="preserve"> (2018), albeit (1) applied to intervals derived from Bayesian models and (2) applied </w:t>
+      </w:r>
+      <w:proofErr w:type="spellStart"/>
+      <w:r>
+        <w:rPr>
+          <w:rFonts w:ascii="Times New Roman" w:eastAsia="Calibri" w:hAnsi="Times New Roman" w:cs="Times New Roman"/>
+          <w:sz w:val="24"/>
+          <w:szCs w:val="24"/>
+          <w:lang w:val="en-US"/>
+        </w:rPr>
+        <w:t>unidirectionally</w:t>
+      </w:r>
+      <w:proofErr w:type="spellEnd"/>
+      <w:r>
+        <w:rPr>
+          <w:rFonts w:ascii="Times New Roman" w:eastAsia="Calibri" w:hAnsi="Times New Roman" w:cs="Times New Roman"/>
+          <w:sz w:val="24"/>
+          <w:szCs w:val="24"/>
+          <w:lang w:val="en-US"/>
+        </w:rPr>
+        <w:t xml:space="preserve"> (i.e., as a non-inferiority rather than equivalence test). Specifically, if the lower bound of the </w:t>
       </w:r>
       <w:r>
         <w:rPr>
@@ -1470,7 +1867,47 @@
           <w:szCs w:val="24"/>
           <w:lang w:val="en-US"/>
         </w:rPr>
-        <w:t xml:space="preserve">Many have argued that no single classification metric is optimal. Therefore a confusion matrix and multiple classification metrics were calculated using the true status of the video content (genuine or Deepfaked) and participants Deepfake detection responses, specifically: False Positive Rate, False Negative Rate, Balanced Accuracy, and Informedness (Youden’s </w:t>
+        <w:t xml:space="preserve">Many have argued that no single classification metric is optimal. Therefore a confusion matrix and multiple classification metrics were calculated using the true status of the video content (genuine or Deepfaked) and participants Deepfake detection responses, specifically: False Positive Rate, False Negative Rate, Balanced Accuracy, and </w:t>
+      </w:r>
+      <w:proofErr w:type="spellStart"/>
+      <w:r>
+        <w:rPr>
+          <w:rFonts w:ascii="Times New Roman" w:eastAsia="Calibri" w:hAnsi="Times New Roman" w:cs="Times New Roman"/>
+          <w:sz w:val="24"/>
+          <w:szCs w:val="24"/>
+          <w:lang w:val="en-US"/>
+        </w:rPr>
+        <w:t>Informedness</w:t>
+      </w:r>
+      <w:proofErr w:type="spellEnd"/>
+      <w:r>
+        <w:rPr>
+          <w:rFonts w:ascii="Times New Roman" w:eastAsia="Calibri" w:hAnsi="Times New Roman" w:cs="Times New Roman"/>
+          <w:sz w:val="24"/>
+          <w:szCs w:val="24"/>
+          <w:lang w:val="en-US"/>
+        </w:rPr>
+        <w:t xml:space="preserve"> (</w:t>
+      </w:r>
+      <w:proofErr w:type="spellStart"/>
+      <w:r>
+        <w:rPr>
+          <w:rFonts w:ascii="Times New Roman" w:eastAsia="Calibri" w:hAnsi="Times New Roman" w:cs="Times New Roman"/>
+          <w:sz w:val="24"/>
+          <w:szCs w:val="24"/>
+          <w:lang w:val="en-US"/>
+        </w:rPr>
+        <w:t>Youden’s</w:t>
+      </w:r>
+      <w:proofErr w:type="spellEnd"/>
+      <w:r>
+        <w:rPr>
+          <w:rFonts w:ascii="Times New Roman" w:eastAsia="Calibri" w:hAnsi="Times New Roman" w:cs="Times New Roman"/>
+          <w:sz w:val="24"/>
+          <w:szCs w:val="24"/>
+          <w:lang w:val="en-US"/>
+        </w:rPr>
+        <w:t xml:space="preserve"> </w:t>
       </w:r>
       <w:r>
         <w:rPr>
@@ -1970,7 +2407,27 @@
           <w:szCs w:val="24"/>
           <w:lang w:val="en-US"/>
         </w:rPr>
-        <w:t xml:space="preserve">(pIAT scores): Deepfaked content was non-inferior to genuine content here too </w:t>
+        <w:t>(</w:t>
+      </w:r>
+      <w:proofErr w:type="spellStart"/>
+      <w:r>
+        <w:rPr>
+          <w:rFonts w:ascii="Times New Roman" w:eastAsia="Calibri" w:hAnsi="Times New Roman" w:cs="Times New Roman"/>
+          <w:sz w:val="24"/>
+          <w:szCs w:val="24"/>
+          <w:lang w:val="en-US"/>
+        </w:rPr>
+        <w:t>pIAT</w:t>
+      </w:r>
+      <w:proofErr w:type="spellEnd"/>
+      <w:r>
+        <w:rPr>
+          <w:rFonts w:ascii="Times New Roman" w:eastAsia="Calibri" w:hAnsi="Times New Roman" w:cs="Times New Roman"/>
+          <w:sz w:val="24"/>
+          <w:szCs w:val="24"/>
+          <w:lang w:val="en-US"/>
+        </w:rPr>
+        <w:t xml:space="preserve"> scores): Deepfaked content was non-inferior to genuine content here too </w:t>
       </w:r>
       <w:r>
         <w:rPr>
@@ -2161,7 +2618,25 @@
           <w:szCs w:val="24"/>
           <w:lang w:val="en-US"/>
         </w:rPr>
-        <w:t>3-5</w:t>
+        <w:t>3</w:t>
+      </w:r>
+      <w:r>
+        <w:rPr>
+          <w:rFonts w:ascii="Times New Roman" w:eastAsia="Calibri" w:hAnsi="Times New Roman" w:cs="Times New Roman"/>
+          <w:sz w:val="24"/>
+          <w:szCs w:val="24"/>
+          <w:lang w:val="en-US"/>
+        </w:rPr>
+        <w:t xml:space="preserve"> and </w:t>
+      </w:r>
+      <w:r>
+        <w:rPr>
+          <w:rFonts w:ascii="Times New Roman" w:eastAsia="Calibri" w:hAnsi="Times New Roman" w:cs="Times New Roman"/>
+          <w:sz w:val="24"/>
+          <w:szCs w:val="24"/>
+          <w:lang w:val="en-US"/>
+        </w:rPr>
+        <w:t>5</w:t>
       </w:r>
       <w:r>
         <w:rPr>
@@ -2253,7 +2728,47 @@
           <w:szCs w:val="24"/>
           <w:lang w:val="en-US"/>
         </w:rPr>
-        <w:t xml:space="preserve">participants incorrectly believed that the Deepfake was actually a genuine video (false negative rate = .73, 95% CI [.69, 0.78]), and that a small number incorrectly believed that the genuine content was Deepfaked (false positive rate = .08, 95% CI [.04, 0.12]). We also found that participants were poor at making accurate decisions about whether content is genuine or not (e.g., Balanced Accuracy = .59, 95% CI [.56, 0.62]), and poorly informed decisions about whether content is genuine or not (e.g., informedness/Youden’s </w:t>
+        <w:t xml:space="preserve">participants incorrectly believed that the Deepfake was actually a genuine video (false negative rate = .73, 95% CI [.69, 0.78]), and that a small number incorrectly believed that the genuine content was Deepfaked (false positive rate = .08, 95% CI [.04, 0.12]). We also found that participants were poor at making accurate decisions about whether content is genuine or not (e.g., Balanced Accuracy = .59, 95% CI [.56, 0.62]), and poorly informed decisions about whether content is genuine or not (e.g., </w:t>
+      </w:r>
+      <w:proofErr w:type="spellStart"/>
+      <w:r>
+        <w:rPr>
+          <w:rFonts w:ascii="Times New Roman" w:eastAsia="Calibri" w:hAnsi="Times New Roman" w:cs="Times New Roman"/>
+          <w:sz w:val="24"/>
+          <w:szCs w:val="24"/>
+          <w:lang w:val="en-US"/>
+        </w:rPr>
+        <w:t>informedness</w:t>
+      </w:r>
+      <w:proofErr w:type="spellEnd"/>
+      <w:r>
+        <w:rPr>
+          <w:rFonts w:ascii="Times New Roman" w:eastAsia="Calibri" w:hAnsi="Times New Roman" w:cs="Times New Roman"/>
+          <w:sz w:val="24"/>
+          <w:szCs w:val="24"/>
+          <w:lang w:val="en-US"/>
+        </w:rPr>
+        <w:t>/</w:t>
+      </w:r>
+      <w:proofErr w:type="spellStart"/>
+      <w:r>
+        <w:rPr>
+          <w:rFonts w:ascii="Times New Roman" w:eastAsia="Calibri" w:hAnsi="Times New Roman" w:cs="Times New Roman"/>
+          <w:sz w:val="24"/>
+          <w:szCs w:val="24"/>
+          <w:lang w:val="en-US"/>
+        </w:rPr>
+        <w:t>Youden’s</w:t>
+      </w:r>
+      <w:proofErr w:type="spellEnd"/>
+      <w:r>
+        <w:rPr>
+          <w:rFonts w:ascii="Times New Roman" w:eastAsia="Calibri" w:hAnsi="Times New Roman" w:cs="Times New Roman"/>
+          <w:sz w:val="24"/>
+          <w:szCs w:val="24"/>
+          <w:lang w:val="en-US"/>
+        </w:rPr>
+        <w:t xml:space="preserve"> </w:t>
       </w:r>
       <w:r>
         <w:rPr>
@@ -2318,16 +2833,25 @@
           <w:szCs w:val="24"/>
           <w:lang w:val="en-US"/>
         </w:rPr>
-        <w:t>In Experiments 4-5</w:t>
-      </w:r>
-      <w:r>
-        <w:rPr>
-          <w:rFonts w:ascii="Times New Roman" w:eastAsia="Calibri" w:hAnsi="Times New Roman" w:cs="Times New Roman"/>
-          <w:sz w:val="24"/>
-          <w:szCs w:val="24"/>
-          <w:lang w:val="en-US"/>
-        </w:rPr>
-        <w:t xml:space="preserve">, we asked participants if, prior to the study, they knew that video or audio content could be Deepfaked (i.e., if they were aware of the general concept of Deepfakes). They provided their responses in an open-ended fashion, and these responses were then coded as “Yes” or “No” by two other independent raters. If both raters scored a response as having </w:t>
+        <w:t xml:space="preserve">In Experiments 3 and </w:t>
+      </w:r>
+      <w:r>
+        <w:rPr>
+          <w:rFonts w:ascii="Times New Roman" w:eastAsia="Calibri" w:hAnsi="Times New Roman" w:cs="Times New Roman"/>
+          <w:sz w:val="24"/>
+          <w:szCs w:val="24"/>
+          <w:lang w:val="en-US"/>
+        </w:rPr>
+        <w:t>5</w:t>
+      </w:r>
+      <w:r>
+        <w:rPr>
+          <w:rFonts w:ascii="Times New Roman" w:eastAsia="Calibri" w:hAnsi="Times New Roman" w:cs="Times New Roman"/>
+          <w:sz w:val="24"/>
+          <w:szCs w:val="24"/>
+          <w:lang w:val="en-US"/>
+        </w:rPr>
+        <w:t xml:space="preserve">, we asked participants if, prior to the study, they knew that video or audio content could be Deepfaked (i.e., if they were aware of the general concept of Deepfakes). They provided their responses in an open-ended fashion, and these responses were then coded as “Yes” or “No” by two other independent raters. If both raters scored a response as </w:t>
       </w:r>
       <w:r>
         <w:rPr>
@@ -2337,7 +2861,7 @@
           <w:lang w:val="en-US"/>
         </w:rPr>
         <w:lastRenderedPageBreak/>
-        <w:t>classified the content as Deepfake aware then it was scored as such, otherwise they were scored unaware. Inter-rater reliability was found to be good. Results indicated that roughly half (53.5%) of participants were scored as aware of the concept of Deepfakes prior to the study.</w:t>
+        <w:t>having classified the content as Deepfake aware then it was scored as such, otherwise they were scored unaware. Inter-rater reliability was found to be good. Results indicated that roughly half (53.5%) of participants were scored as aware of the concept of Deepfakes prior to the study.</w:t>
       </w:r>
     </w:p>
     <w:p>
@@ -2929,8 +3453,6 @@
           <w:lang w:val="en-US"/>
         </w:rPr>
       </w:pPr>
-      <w:bookmarkStart w:id="0" w:name="_GoBack"/>
-      <w:bookmarkEnd w:id="0"/>
     </w:p>
     <w:sectPr>
       <w:pgSz w:w="12240" w:h="15840"/>
